--- a/ServerWeb/bin/보고서/출력설계_2581_서식_DB_종결보고서(재물)_Building.docx
+++ b/ServerWeb/bin/보고서/출력설계_2581_서식_DB_종결보고서(재물)_Building.docx
@@ -65,8 +65,6 @@
         </w:rPr>
         <w:t>)</w:t>
       </w:r>
-      <w:bookmarkStart w:id="0" w:name="_GoBack"/>
-      <w:bookmarkEnd w:id="0"/>
     </w:p>
     <w:p>
       <w:pPr>
@@ -1900,493 +1898,29 @@
           <w:sz w:val="22"/>
         </w:rPr>
         <w:tab/>
-        <w:t xml:space="preserve">     (</w:t>
-      </w:r>
-      <w:r>
-        <w:rPr>
-          <w:rFonts w:ascii="굴림체" w:eastAsia="굴림체" w:hAnsi="굴림체" w:hint="eastAsia"/>
-          <w:color w:val="000000" w:themeColor="text1"/>
-          <w:sz w:val="22"/>
-        </w:rPr>
-        <w:t xml:space="preserve">단위 </w:t>
-      </w:r>
-      <w:r>
-        <w:rPr>
-          <w:rFonts w:ascii="굴림체" w:eastAsia="굴림체" w:hAnsi="굴림체"/>
-          <w:color w:val="000000" w:themeColor="text1"/>
-          <w:sz w:val="22"/>
-        </w:rPr>
-        <w:t xml:space="preserve">: </w:t>
-      </w:r>
-      <w:r>
-        <w:rPr>
-          <w:rFonts w:ascii="굴림체" w:eastAsia="굴림체" w:hAnsi="굴림체" w:hint="eastAsia"/>
-          <w:color w:val="000000" w:themeColor="text1"/>
-          <w:sz w:val="22"/>
-        </w:rPr>
-        <w:t>원)</w:t>
+        <w:t xml:space="preserve">     </w:t>
       </w:r>
     </w:p>
     <w:tbl>
       <w:tblPr>
         <w:tblStyle w:val="a6"/>
-        <w:tblW w:w="0" w:type="auto"/>
-        <w:tblInd w:w="1134" w:type="dxa"/>
+        <w:tblW w:w="9355" w:type="dxa"/>
+        <w:tblInd w:w="959" w:type="dxa"/>
         <w:tblBorders>
-          <w:bottom w:val="single" w:sz="12" w:space="0" w:color="auto"/>
-          <w:right w:val="single" w:sz="12" w:space="0" w:color="auto"/>
+          <w:top w:val="none" w:sz="0" w:space="0" w:color="auto"/>
+          <w:left w:val="none" w:sz="0" w:space="0" w:color="auto"/>
+          <w:bottom w:val="none" w:sz="0" w:space="0" w:color="auto"/>
+          <w:right w:val="none" w:sz="0" w:space="0" w:color="auto"/>
         </w:tblBorders>
         <w:tblLook w:val="04A0" w:firstRow="1" w:lastRow="0" w:firstColumn="1" w:lastColumn="0" w:noHBand="0" w:noVBand="1"/>
       </w:tblPr>
       <w:tblGrid>
-        <w:gridCol w:w="3043"/>
-        <w:gridCol w:w="2296"/>
-        <w:gridCol w:w="3665"/>
+        <w:gridCol w:w="9355"/>
       </w:tblGrid>
       <w:tr>
-        <w:trPr>
-          <w:trHeight w:val="454"/>
-        </w:trPr>
         <w:tc>
           <w:tcPr>
-            <w:tcW w:w="3043" w:type="dxa"/>
-            <w:shd w:val="clear" w:color="auto" w:fill="F2F2F2" w:themeFill="background1" w:themeFillShade="F2"/>
-            <w:vAlign w:val="center"/>
-          </w:tcPr>
-          <w:p>
-            <w:pPr>
-              <w:pStyle w:val="a7"/>
-              <w:ind w:leftChars="0" w:left="0"/>
-              <w:jc w:val="center"/>
-              <w:rPr>
-                <w:rFonts w:ascii="굴림체" w:eastAsia="굴림체" w:hAnsi="굴림체"/>
-                <w:color w:val="000000" w:themeColor="text1"/>
-                <w:sz w:val="22"/>
-              </w:rPr>
-            </w:pPr>
-            <w:r>
-              <w:rPr>
-                <w:rFonts w:ascii="굴림체" w:eastAsia="굴림체" w:hAnsi="굴림체" w:hint="eastAsia"/>
-                <w:color w:val="000000" w:themeColor="text1"/>
-                <w:sz w:val="22"/>
-              </w:rPr>
-              <w:t xml:space="preserve">구 </w:t>
-            </w:r>
-            <w:r>
-              <w:rPr>
-                <w:rFonts w:ascii="굴림체" w:eastAsia="굴림체" w:hAnsi="굴림체"/>
-                <w:color w:val="000000" w:themeColor="text1"/>
-                <w:sz w:val="22"/>
-              </w:rPr>
-              <w:t xml:space="preserve"> </w:t>
-            </w:r>
-            <w:r>
-              <w:rPr>
-                <w:rFonts w:ascii="굴림체" w:eastAsia="굴림체" w:hAnsi="굴림체" w:hint="eastAsia"/>
-                <w:color w:val="000000" w:themeColor="text1"/>
-                <w:sz w:val="22"/>
-              </w:rPr>
-              <w:t>분</w:t>
-            </w:r>
-          </w:p>
-        </w:tc>
-        <w:tc>
-          <w:tcPr>
-            <w:tcW w:w="2296" w:type="dxa"/>
-            <w:shd w:val="clear" w:color="auto" w:fill="F2F2F2" w:themeFill="background1" w:themeFillShade="F2"/>
-            <w:vAlign w:val="center"/>
-          </w:tcPr>
-          <w:p>
-            <w:pPr>
-              <w:pStyle w:val="a7"/>
-              <w:ind w:leftChars="0" w:left="0"/>
-              <w:jc w:val="center"/>
-              <w:rPr>
-                <w:rFonts w:ascii="굴림체" w:eastAsia="굴림체" w:hAnsi="굴림체"/>
-                <w:color w:val="000000" w:themeColor="text1"/>
-                <w:sz w:val="22"/>
-              </w:rPr>
-            </w:pPr>
-            <w:r>
-              <w:rPr>
-                <w:rFonts w:ascii="굴림체" w:eastAsia="굴림체" w:hAnsi="굴림체" w:hint="eastAsia"/>
-                <w:color w:val="000000" w:themeColor="text1"/>
-                <w:sz w:val="22"/>
-              </w:rPr>
-              <w:t xml:space="preserve">금 </w:t>
-            </w:r>
-            <w:r>
-              <w:rPr>
-                <w:rFonts w:ascii="굴림체" w:eastAsia="굴림체" w:hAnsi="굴림체"/>
-                <w:color w:val="000000" w:themeColor="text1"/>
-                <w:sz w:val="22"/>
-              </w:rPr>
-              <w:t xml:space="preserve"> </w:t>
-            </w:r>
-            <w:r>
-              <w:rPr>
-                <w:rFonts w:ascii="굴림체" w:eastAsia="굴림체" w:hAnsi="굴림체" w:hint="eastAsia"/>
-                <w:color w:val="000000" w:themeColor="text1"/>
-                <w:sz w:val="22"/>
-              </w:rPr>
-              <w:t>액</w:t>
-            </w:r>
-          </w:p>
-        </w:tc>
-        <w:tc>
-          <w:tcPr>
-            <w:tcW w:w="3665" w:type="dxa"/>
-            <w:shd w:val="clear" w:color="auto" w:fill="F2F2F2" w:themeFill="background1" w:themeFillShade="F2"/>
-            <w:vAlign w:val="center"/>
-          </w:tcPr>
-          <w:p>
-            <w:pPr>
-              <w:pStyle w:val="a7"/>
-              <w:ind w:leftChars="0" w:left="0"/>
-              <w:jc w:val="center"/>
-              <w:rPr>
-                <w:rFonts w:ascii="굴림체" w:eastAsia="굴림체" w:hAnsi="굴림체"/>
-                <w:color w:val="000000" w:themeColor="text1"/>
-                <w:sz w:val="22"/>
-              </w:rPr>
-            </w:pPr>
-            <w:r>
-              <w:rPr>
-                <w:rFonts w:ascii="굴림체" w:eastAsia="굴림체" w:hAnsi="굴림체" w:hint="eastAsia"/>
-                <w:color w:val="000000" w:themeColor="text1"/>
-                <w:sz w:val="22"/>
-              </w:rPr>
-              <w:t xml:space="preserve">비 </w:t>
-            </w:r>
-            <w:r>
-              <w:rPr>
-                <w:rFonts w:ascii="굴림체" w:eastAsia="굴림체" w:hAnsi="굴림체"/>
-                <w:color w:val="000000" w:themeColor="text1"/>
-                <w:sz w:val="22"/>
-              </w:rPr>
-              <w:t xml:space="preserve"> </w:t>
-            </w:r>
-            <w:r>
-              <w:rPr>
-                <w:rFonts w:ascii="굴림체" w:eastAsia="굴림체" w:hAnsi="굴림체" w:hint="eastAsia"/>
-                <w:color w:val="000000" w:themeColor="text1"/>
-                <w:sz w:val="22"/>
-              </w:rPr>
-              <w:t>고</w:t>
-            </w:r>
-          </w:p>
-        </w:tc>
-      </w:tr>
-      <w:tr>
-        <w:trPr>
-          <w:trHeight w:val="401"/>
-        </w:trPr>
-        <w:tc>
-          <w:tcPr>
-            <w:tcW w:w="3043" w:type="dxa"/>
-            <w:vAlign w:val="center"/>
-          </w:tcPr>
-          <w:p>
-            <w:pPr>
-              <w:pStyle w:val="a7"/>
-              <w:ind w:leftChars="0" w:left="0"/>
-              <w:jc w:val="center"/>
-              <w:rPr>
-                <w:rFonts w:ascii="굴림체" w:eastAsia="굴림체" w:hAnsi="굴림체"/>
-                <w:color w:val="000000" w:themeColor="text1"/>
-                <w:sz w:val="22"/>
-              </w:rPr>
-            </w:pPr>
-            <w:r>
-              <w:rPr>
-                <w:rFonts w:ascii="굴림체" w:eastAsia="굴림체" w:hAnsi="굴림체"/>
-                <w:color w:val="000000" w:themeColor="text1"/>
-                <w:sz w:val="22"/>
-              </w:rPr>
-              <w:t>@B5EvatCatg@</w:t>
-            </w:r>
-          </w:p>
-        </w:tc>
-        <w:tc>
-          <w:tcPr>
-            <w:tcW w:w="2296" w:type="dxa"/>
-            <w:vAlign w:val="center"/>
-          </w:tcPr>
-          <w:p>
-            <w:pPr>
-              <w:pStyle w:val="a7"/>
-              <w:ind w:leftChars="0" w:left="0"/>
-              <w:jc w:val="right"/>
-              <w:rPr>
-                <w:rFonts w:ascii="굴림체" w:eastAsia="굴림체" w:hAnsi="굴림체"/>
-                <w:color w:val="000000" w:themeColor="text1"/>
-                <w:sz w:val="22"/>
-              </w:rPr>
-            </w:pPr>
-            <w:r>
-              <w:rPr>
-                <w:rFonts w:ascii="굴림체" w:eastAsia="굴림체" w:hAnsi="굴림체"/>
-                <w:color w:val="000000"/>
-                <w:spacing w:val="-6"/>
-                <w:sz w:val="22"/>
-              </w:rPr>
-              <w:t>@B5EvatAmt@</w:t>
-            </w:r>
-          </w:p>
-        </w:tc>
-        <w:tc>
-          <w:tcPr>
-            <w:tcW w:w="3665" w:type="dxa"/>
-            <w:vAlign w:val="center"/>
-          </w:tcPr>
-          <w:p>
-            <w:pPr>
-              <w:pStyle w:val="a7"/>
-              <w:ind w:leftChars="0" w:left="0"/>
-              <w:jc w:val="center"/>
-              <w:rPr>
-                <w:rFonts w:ascii="굴림체" w:eastAsia="굴림체" w:hAnsi="굴림체"/>
-                <w:color w:val="000000" w:themeColor="text1"/>
-                <w:sz w:val="22"/>
-              </w:rPr>
-            </w:pPr>
-            <w:r>
-              <w:rPr>
-                <w:rFonts w:ascii="굴림체" w:eastAsia="굴림체" w:hAnsi="굴림체"/>
-                <w:sz w:val="22"/>
-              </w:rPr>
-              <w:t>@B5EvatCnts@</w:t>
-            </w:r>
-          </w:p>
-        </w:tc>
-      </w:tr>
-      <w:tr>
-        <w:trPr>
-          <w:trHeight w:val="454"/>
-        </w:trPr>
-        <w:tc>
-          <w:tcPr>
-            <w:tcW w:w="3043" w:type="dxa"/>
-            <w:shd w:val="clear" w:color="auto" w:fill="F2F2F2" w:themeFill="background1" w:themeFillShade="F2"/>
-            <w:vAlign w:val="center"/>
-          </w:tcPr>
-          <w:p>
-            <w:pPr>
-              <w:pStyle w:val="a7"/>
-              <w:ind w:leftChars="0" w:left="0"/>
-              <w:jc w:val="center"/>
-              <w:rPr>
-                <w:rFonts w:ascii="굴림체" w:eastAsia="굴림체" w:hAnsi="굴림체"/>
-                <w:color w:val="000000" w:themeColor="text1"/>
-                <w:sz w:val="22"/>
-              </w:rPr>
-            </w:pPr>
-            <w:r>
-              <w:rPr>
-                <w:rFonts w:ascii="굴림체" w:eastAsia="굴림체" w:hAnsi="굴림체" w:hint="eastAsia"/>
-                <w:color w:val="000000" w:themeColor="text1"/>
-                <w:sz w:val="22"/>
-              </w:rPr>
-              <w:t xml:space="preserve">소 </w:t>
-            </w:r>
-            <w:r>
-              <w:rPr>
-                <w:rFonts w:ascii="굴림체" w:eastAsia="굴림체" w:hAnsi="굴림체"/>
-                <w:color w:val="000000" w:themeColor="text1"/>
-                <w:sz w:val="22"/>
-              </w:rPr>
-              <w:t xml:space="preserve">  </w:t>
-            </w:r>
-            <w:r>
-              <w:rPr>
-                <w:rFonts w:ascii="굴림체" w:eastAsia="굴림체" w:hAnsi="굴림체" w:hint="eastAsia"/>
-                <w:color w:val="000000" w:themeColor="text1"/>
-                <w:sz w:val="22"/>
-              </w:rPr>
-              <w:t>계</w:t>
-            </w:r>
-          </w:p>
-        </w:tc>
-        <w:tc>
-          <w:tcPr>
-            <w:tcW w:w="2296" w:type="dxa"/>
-            <w:shd w:val="clear" w:color="auto" w:fill="F2F2F2" w:themeFill="background1" w:themeFillShade="F2"/>
-            <w:vAlign w:val="center"/>
-          </w:tcPr>
-          <w:p>
-            <w:pPr>
-              <w:pStyle w:val="a7"/>
-              <w:ind w:leftChars="0" w:left="0"/>
-              <w:jc w:val="right"/>
-              <w:rPr>
-                <w:rFonts w:ascii="굴림체" w:eastAsia="굴림체" w:hAnsi="굴림체"/>
-                <w:color w:val="000000" w:themeColor="text1"/>
-                <w:sz w:val="22"/>
-              </w:rPr>
-            </w:pPr>
-            <w:r>
-              <w:rPr>
-                <w:rFonts w:ascii="굴림체" w:eastAsia="굴림체" w:hAnsi="굴림체"/>
-                <w:color w:val="000000"/>
-                <w:spacing w:val="-6"/>
-                <w:sz w:val="22"/>
-              </w:rPr>
-              <w:t>@B3ObjRmnRmvTot@</w:t>
-            </w:r>
-          </w:p>
-        </w:tc>
-        <w:tc>
-          <w:tcPr>
-            <w:tcW w:w="3665" w:type="dxa"/>
-            <w:shd w:val="clear" w:color="auto" w:fill="F2F2F2" w:themeFill="background1" w:themeFillShade="F2"/>
-            <w:vAlign w:val="center"/>
-          </w:tcPr>
-          <w:p>
-            <w:pPr>
-              <w:pStyle w:val="a7"/>
-              <w:ind w:leftChars="0" w:left="0"/>
-              <w:jc w:val="center"/>
-              <w:rPr>
-                <w:rFonts w:ascii="굴림체" w:eastAsia="굴림체" w:hAnsi="굴림체"/>
-                <w:color w:val="000000" w:themeColor="text1"/>
-                <w:sz w:val="22"/>
-              </w:rPr>
-            </w:pPr>
-          </w:p>
-        </w:tc>
-      </w:tr>
-      <w:tr>
-        <w:trPr>
-          <w:trHeight w:val="454"/>
-        </w:trPr>
-        <w:tc>
-          <w:tcPr>
-            <w:tcW w:w="3043" w:type="dxa"/>
-            <w:shd w:val="clear" w:color="auto" w:fill="FFFFFF" w:themeFill="background1"/>
-            <w:vAlign w:val="center"/>
-          </w:tcPr>
-          <w:p>
-            <w:pPr>
-              <w:pStyle w:val="a7"/>
-              <w:ind w:leftChars="0" w:left="0"/>
-              <w:jc w:val="center"/>
-              <w:rPr>
-                <w:rFonts w:ascii="굴림체" w:eastAsia="굴림체" w:hAnsi="굴림체"/>
-                <w:color w:val="000000" w:themeColor="text1"/>
-                <w:sz w:val="22"/>
-              </w:rPr>
-            </w:pPr>
-            <w:r>
-              <w:rPr>
-                <w:rFonts w:ascii="굴림체" w:eastAsia="굴림체" w:hAnsi="굴림체" w:hint="eastAsia"/>
-                <w:color w:val="000000" w:themeColor="text1"/>
-                <w:sz w:val="22"/>
-              </w:rPr>
-              <w:t>공과잡비(</w:t>
-            </w:r>
-            <w:r>
-              <w:rPr>
-                <w:rFonts w:ascii="굴림체" w:eastAsia="굴림체" w:hAnsi="굴림체"/>
-                <w:color w:val="000000"/>
-                <w:spacing w:val="-6"/>
-                <w:sz w:val="22"/>
-              </w:rPr>
-              <w:t>@B3RmnObjRmvGexpRate@</w:t>
-            </w:r>
-            <w:r>
-              <w:rPr>
-                <w:rFonts w:ascii="굴림체" w:eastAsia="굴림체" w:hAnsi="굴림체" w:hint="eastAsia"/>
-                <w:color w:val="000000" w:themeColor="text1"/>
-                <w:sz w:val="22"/>
-              </w:rPr>
-              <w:t xml:space="preserve"> %)</w:t>
-            </w:r>
-          </w:p>
-        </w:tc>
-        <w:tc>
-          <w:tcPr>
-            <w:tcW w:w="2296" w:type="dxa"/>
-            <w:shd w:val="clear" w:color="auto" w:fill="FFFFFF" w:themeFill="background1"/>
-            <w:vAlign w:val="center"/>
-          </w:tcPr>
-          <w:p>
-            <w:pPr>
-              <w:pStyle w:val="a7"/>
-              <w:ind w:leftChars="0" w:left="0"/>
-              <w:jc w:val="right"/>
-              <w:rPr>
-                <w:rFonts w:ascii="굴림체" w:eastAsia="굴림체" w:hAnsi="굴림체"/>
-                <w:color w:val="000000" w:themeColor="text1"/>
-                <w:sz w:val="22"/>
-              </w:rPr>
-            </w:pPr>
-            <w:r>
-              <w:rPr>
-                <w:rFonts w:ascii="굴림체" w:eastAsia="굴림체" w:hAnsi="굴림체"/>
-                <w:color w:val="000000"/>
-                <w:spacing w:val="-6"/>
-                <w:sz w:val="22"/>
-              </w:rPr>
-              <w:t>@B3RmnObjRmvGexpAmt@</w:t>
-            </w:r>
-          </w:p>
-        </w:tc>
-        <w:tc>
-          <w:tcPr>
-            <w:tcW w:w="3665" w:type="dxa"/>
-            <w:shd w:val="clear" w:color="auto" w:fill="FFFFFF" w:themeFill="background1"/>
-            <w:vAlign w:val="center"/>
-          </w:tcPr>
-          <w:p>
-            <w:pPr>
-              <w:pStyle w:val="a7"/>
-              <w:ind w:leftChars="0" w:left="0"/>
-              <w:jc w:val="center"/>
-              <w:rPr>
-                <w:rFonts w:ascii="굴림체" w:eastAsia="굴림체" w:hAnsi="굴림체"/>
-                <w:color w:val="000000" w:themeColor="text1"/>
-                <w:sz w:val="22"/>
-              </w:rPr>
-            </w:pPr>
-          </w:p>
-        </w:tc>
-      </w:tr>
-      <w:tr>
-        <w:trPr>
-          <w:trHeight w:val="454"/>
-        </w:trPr>
-        <w:tc>
-          <w:tcPr>
-            <w:tcW w:w="3043" w:type="dxa"/>
-            <w:shd w:val="clear" w:color="auto" w:fill="F2F2F2" w:themeFill="background1" w:themeFillShade="F2"/>
-            <w:vAlign w:val="center"/>
-          </w:tcPr>
-          <w:p>
-            <w:pPr>
-              <w:pStyle w:val="a7"/>
-              <w:ind w:leftChars="0" w:left="0"/>
-              <w:jc w:val="center"/>
-              <w:rPr>
-                <w:rFonts w:ascii="굴림체" w:eastAsia="굴림체" w:hAnsi="굴림체"/>
-                <w:color w:val="000000" w:themeColor="text1"/>
-                <w:sz w:val="22"/>
-              </w:rPr>
-            </w:pPr>
-            <w:r>
-              <w:rPr>
-                <w:rFonts w:ascii="굴림체" w:eastAsia="굴림체" w:hAnsi="굴림체" w:hint="eastAsia"/>
-                <w:color w:val="000000" w:themeColor="text1"/>
-                <w:sz w:val="22"/>
-              </w:rPr>
-              <w:t>합계</w:t>
-            </w:r>
-          </w:p>
-        </w:tc>
-        <w:tc>
-          <w:tcPr>
-            <w:tcW w:w="2296" w:type="dxa"/>
-            <w:shd w:val="clear" w:color="auto" w:fill="F2F2F2" w:themeFill="background1" w:themeFillShade="F2"/>
-            <w:vAlign w:val="center"/>
+            <w:tcW w:w="9355" w:type="dxa"/>
           </w:tcPr>
           <w:p>
             <w:pPr>
@@ -2405,21 +1939,556 @@
                 <w:color w:val="000000" w:themeColor="text1"/>
                 <w:sz w:val="22"/>
               </w:rPr>
-              <w:t>@B3ObjRmnRmvTotal@</w:t>
+              <w:t>@B0RemainsA@</w:t>
+            </w:r>
+            <w:r>
+              <w:rPr>
+                <w:rFonts w:ascii="굴림체" w:eastAsia="굴림체" w:hAnsi="굴림체"/>
+                <w:color w:val="000000" w:themeColor="text1"/>
+                <w:sz w:val="22"/>
+              </w:rPr>
+              <w:t xml:space="preserve"> </w:t>
+            </w:r>
+            <w:r>
+              <w:rPr>
+                <w:rFonts w:ascii="굴림체" w:eastAsia="굴림체" w:hAnsi="굴림체"/>
+                <w:color w:val="000000" w:themeColor="text1"/>
+                <w:sz w:val="22"/>
+              </w:rPr>
+              <w:t>(</w:t>
+            </w:r>
+            <w:r>
+              <w:rPr>
+                <w:rFonts w:ascii="굴림체" w:eastAsia="굴림체" w:hAnsi="굴림체" w:hint="eastAsia"/>
+                <w:color w:val="000000" w:themeColor="text1"/>
+                <w:sz w:val="22"/>
+              </w:rPr>
+              <w:t xml:space="preserve">단위 </w:t>
+            </w:r>
+            <w:r>
+              <w:rPr>
+                <w:rFonts w:ascii="굴림체" w:eastAsia="굴림체" w:hAnsi="굴림체"/>
+                <w:color w:val="000000" w:themeColor="text1"/>
+                <w:sz w:val="22"/>
+              </w:rPr>
+              <w:t xml:space="preserve">: </w:t>
+            </w:r>
+            <w:r>
+              <w:rPr>
+                <w:rFonts w:ascii="굴림체" w:eastAsia="굴림체" w:hAnsi="굴림체" w:hint="eastAsia"/>
+                <w:color w:val="000000" w:themeColor="text1"/>
+                <w:sz w:val="22"/>
+              </w:rPr>
+              <w:t>원)</w:t>
             </w:r>
           </w:p>
-        </w:tc>
-        <w:tc>
-          <w:tcPr>
-            <w:tcW w:w="3665" w:type="dxa"/>
-            <w:shd w:val="clear" w:color="auto" w:fill="F2F2F2" w:themeFill="background1" w:themeFillShade="F2"/>
-            <w:vAlign w:val="center"/>
-          </w:tcPr>
+          <w:tbl>
+            <w:tblPr>
+              <w:tblStyle w:val="a6"/>
+              <w:tblpPr w:leftFromText="142" w:rightFromText="142" w:vertAnchor="text" w:horzAnchor="margin" w:tblpY="49"/>
+              <w:tblW w:w="9067" w:type="dxa"/>
+              <w:tblBorders>
+                <w:bottom w:val="single" w:sz="12" w:space="0" w:color="auto"/>
+                <w:right w:val="single" w:sz="12" w:space="0" w:color="auto"/>
+              </w:tblBorders>
+              <w:tblLook w:val="04A0" w:firstRow="1" w:lastRow="0" w:firstColumn="1" w:lastColumn="0" w:noHBand="0" w:noVBand="1"/>
+            </w:tblPr>
+            <w:tblGrid>
+              <w:gridCol w:w="2972"/>
+              <w:gridCol w:w="2367"/>
+              <w:gridCol w:w="3728"/>
+            </w:tblGrid>
+            <w:tr>
+              <w:trPr>
+                <w:trHeight w:val="454"/>
+              </w:trPr>
+              <w:tc>
+                <w:tcPr>
+                  <w:tcW w:w="2972" w:type="dxa"/>
+                  <w:shd w:val="clear" w:color="auto" w:fill="F2F2F2" w:themeFill="background1" w:themeFillShade="F2"/>
+                  <w:vAlign w:val="center"/>
+                </w:tcPr>
+                <w:p>
+                  <w:pPr>
+                    <w:pStyle w:val="a7"/>
+                    <w:ind w:leftChars="0" w:left="0"/>
+                    <w:jc w:val="center"/>
+                    <w:rPr>
+                      <w:rFonts w:ascii="굴림체" w:eastAsia="굴림체" w:hAnsi="굴림체"/>
+                      <w:color w:val="000000" w:themeColor="text1"/>
+                      <w:sz w:val="22"/>
+                    </w:rPr>
+                  </w:pPr>
+                  <w:r>
+                    <w:rPr>
+                      <w:rFonts w:ascii="굴림체" w:eastAsia="굴림체" w:hAnsi="굴림체" w:hint="eastAsia"/>
+                      <w:color w:val="000000" w:themeColor="text1"/>
+                      <w:sz w:val="22"/>
+                    </w:rPr>
+                    <w:t xml:space="preserve">구 </w:t>
+                  </w:r>
+                  <w:r>
+                    <w:rPr>
+                      <w:rFonts w:ascii="굴림체" w:eastAsia="굴림체" w:hAnsi="굴림체"/>
+                      <w:color w:val="000000" w:themeColor="text1"/>
+                      <w:sz w:val="22"/>
+                    </w:rPr>
+                    <w:t xml:space="preserve"> </w:t>
+                  </w:r>
+                  <w:r>
+                    <w:rPr>
+                      <w:rFonts w:ascii="굴림체" w:eastAsia="굴림체" w:hAnsi="굴림체" w:hint="eastAsia"/>
+                      <w:color w:val="000000" w:themeColor="text1"/>
+                      <w:sz w:val="22"/>
+                    </w:rPr>
+                    <w:t>분</w:t>
+                  </w:r>
+                </w:p>
+              </w:tc>
+              <w:tc>
+                <w:tcPr>
+                  <w:tcW w:w="2367" w:type="dxa"/>
+                  <w:shd w:val="clear" w:color="auto" w:fill="F2F2F2" w:themeFill="background1" w:themeFillShade="F2"/>
+                  <w:vAlign w:val="center"/>
+                </w:tcPr>
+                <w:p>
+                  <w:pPr>
+                    <w:pStyle w:val="a7"/>
+                    <w:ind w:leftChars="0" w:left="0"/>
+                    <w:jc w:val="center"/>
+                    <w:rPr>
+                      <w:rFonts w:ascii="굴림체" w:eastAsia="굴림체" w:hAnsi="굴림체"/>
+                      <w:color w:val="000000" w:themeColor="text1"/>
+                      <w:sz w:val="22"/>
+                    </w:rPr>
+                  </w:pPr>
+                  <w:r>
+                    <w:rPr>
+                      <w:rFonts w:ascii="굴림체" w:eastAsia="굴림체" w:hAnsi="굴림체" w:hint="eastAsia"/>
+                      <w:color w:val="000000" w:themeColor="text1"/>
+                      <w:sz w:val="22"/>
+                    </w:rPr>
+                    <w:t xml:space="preserve">금 </w:t>
+                  </w:r>
+                  <w:r>
+                    <w:rPr>
+                      <w:rFonts w:ascii="굴림체" w:eastAsia="굴림체" w:hAnsi="굴림체"/>
+                      <w:color w:val="000000" w:themeColor="text1"/>
+                      <w:sz w:val="22"/>
+                    </w:rPr>
+                    <w:t xml:space="preserve"> </w:t>
+                  </w:r>
+                  <w:r>
+                    <w:rPr>
+                      <w:rFonts w:ascii="굴림체" w:eastAsia="굴림체" w:hAnsi="굴림체" w:hint="eastAsia"/>
+                      <w:color w:val="000000" w:themeColor="text1"/>
+                      <w:sz w:val="22"/>
+                    </w:rPr>
+                    <w:t>액</w:t>
+                  </w:r>
+                </w:p>
+              </w:tc>
+              <w:tc>
+                <w:tcPr>
+                  <w:tcW w:w="3728" w:type="dxa"/>
+                  <w:shd w:val="clear" w:color="auto" w:fill="F2F2F2" w:themeFill="background1" w:themeFillShade="F2"/>
+                  <w:vAlign w:val="center"/>
+                </w:tcPr>
+                <w:p>
+                  <w:pPr>
+                    <w:pStyle w:val="a7"/>
+                    <w:ind w:leftChars="0" w:left="0"/>
+                    <w:jc w:val="center"/>
+                    <w:rPr>
+                      <w:rFonts w:ascii="굴림체" w:eastAsia="굴림체" w:hAnsi="굴림체"/>
+                      <w:color w:val="000000" w:themeColor="text1"/>
+                      <w:sz w:val="22"/>
+                    </w:rPr>
+                  </w:pPr>
+                  <w:r>
+                    <w:rPr>
+                      <w:rFonts w:ascii="굴림체" w:eastAsia="굴림체" w:hAnsi="굴림체" w:hint="eastAsia"/>
+                      <w:color w:val="000000" w:themeColor="text1"/>
+                      <w:sz w:val="22"/>
+                    </w:rPr>
+                    <w:t xml:space="preserve">비 </w:t>
+                  </w:r>
+                  <w:r>
+                    <w:rPr>
+                      <w:rFonts w:ascii="굴림체" w:eastAsia="굴림체" w:hAnsi="굴림체"/>
+                      <w:color w:val="000000" w:themeColor="text1"/>
+                      <w:sz w:val="22"/>
+                    </w:rPr>
+                    <w:t xml:space="preserve"> </w:t>
+                  </w:r>
+                  <w:r>
+                    <w:rPr>
+                      <w:rFonts w:ascii="굴림체" w:eastAsia="굴림체" w:hAnsi="굴림체" w:hint="eastAsia"/>
+                      <w:color w:val="000000" w:themeColor="text1"/>
+                      <w:sz w:val="22"/>
+                    </w:rPr>
+                    <w:t>고</w:t>
+                  </w:r>
+                </w:p>
+              </w:tc>
+            </w:tr>
+            <w:tr>
+              <w:trPr>
+                <w:trHeight w:val="401"/>
+              </w:trPr>
+              <w:tc>
+                <w:tcPr>
+                  <w:tcW w:w="2972" w:type="dxa"/>
+                  <w:vAlign w:val="center"/>
+                </w:tcPr>
+                <w:p>
+                  <w:pPr>
+                    <w:pStyle w:val="a7"/>
+                    <w:ind w:leftChars="0" w:left="0"/>
+                    <w:jc w:val="center"/>
+                    <w:rPr>
+                      <w:rFonts w:ascii="굴림체" w:eastAsia="굴림체" w:hAnsi="굴림체"/>
+                      <w:color w:val="000000" w:themeColor="text1"/>
+                      <w:sz w:val="22"/>
+                    </w:rPr>
+                  </w:pPr>
+                  <w:r>
+                    <w:rPr>
+                      <w:rFonts w:ascii="굴림체" w:eastAsia="굴림체" w:hAnsi="굴림체"/>
+                      <w:color w:val="000000" w:themeColor="text1"/>
+                      <w:sz w:val="22"/>
+                    </w:rPr>
+                    <w:t>@B5EvatCatg@</w:t>
+                  </w:r>
+                </w:p>
+              </w:tc>
+              <w:tc>
+                <w:tcPr>
+                  <w:tcW w:w="2367" w:type="dxa"/>
+                  <w:vAlign w:val="center"/>
+                </w:tcPr>
+                <w:p>
+                  <w:pPr>
+                    <w:pStyle w:val="a7"/>
+                    <w:ind w:leftChars="0" w:left="0"/>
+                    <w:jc w:val="right"/>
+                    <w:rPr>
+                      <w:rFonts w:ascii="굴림체" w:eastAsia="굴림체" w:hAnsi="굴림체"/>
+                      <w:color w:val="000000" w:themeColor="text1"/>
+                      <w:sz w:val="22"/>
+                    </w:rPr>
+                  </w:pPr>
+                  <w:r>
+                    <w:rPr>
+                      <w:rFonts w:ascii="굴림체" w:eastAsia="굴림체" w:hAnsi="굴림체"/>
+                      <w:color w:val="000000"/>
+                      <w:spacing w:val="-6"/>
+                      <w:sz w:val="22"/>
+                    </w:rPr>
+                    <w:t>@B5EvatAmt@</w:t>
+                  </w:r>
+                </w:p>
+              </w:tc>
+              <w:tc>
+                <w:tcPr>
+                  <w:tcW w:w="3728" w:type="dxa"/>
+                  <w:vAlign w:val="center"/>
+                </w:tcPr>
+                <w:p>
+                  <w:pPr>
+                    <w:pStyle w:val="a7"/>
+                    <w:ind w:leftChars="0" w:left="0"/>
+                    <w:jc w:val="center"/>
+                    <w:rPr>
+                      <w:rFonts w:ascii="굴림체" w:eastAsia="굴림체" w:hAnsi="굴림체"/>
+                      <w:color w:val="000000" w:themeColor="text1"/>
+                      <w:sz w:val="22"/>
+                    </w:rPr>
+                  </w:pPr>
+                  <w:r>
+                    <w:rPr>
+                      <w:rFonts w:ascii="굴림체" w:eastAsia="굴림체" w:hAnsi="굴림체"/>
+                      <w:sz w:val="22"/>
+                    </w:rPr>
+                    <w:t>@B5EvatCnts@</w:t>
+                  </w:r>
+                </w:p>
+              </w:tc>
+            </w:tr>
+            <w:tr>
+              <w:trPr>
+                <w:trHeight w:val="454"/>
+              </w:trPr>
+              <w:tc>
+                <w:tcPr>
+                  <w:tcW w:w="2972" w:type="dxa"/>
+                  <w:shd w:val="clear" w:color="auto" w:fill="F2F2F2" w:themeFill="background1" w:themeFillShade="F2"/>
+                  <w:vAlign w:val="center"/>
+                </w:tcPr>
+                <w:p>
+                  <w:pPr>
+                    <w:pStyle w:val="a7"/>
+                    <w:ind w:leftChars="0" w:left="0"/>
+                    <w:jc w:val="center"/>
+                    <w:rPr>
+                      <w:rFonts w:ascii="굴림체" w:eastAsia="굴림체" w:hAnsi="굴림체"/>
+                      <w:color w:val="000000" w:themeColor="text1"/>
+                      <w:sz w:val="22"/>
+                    </w:rPr>
+                  </w:pPr>
+                  <w:r>
+                    <w:rPr>
+                      <w:rFonts w:ascii="굴림체" w:eastAsia="굴림체" w:hAnsi="굴림체" w:hint="eastAsia"/>
+                      <w:color w:val="000000" w:themeColor="text1"/>
+                      <w:sz w:val="22"/>
+                    </w:rPr>
+                    <w:t xml:space="preserve">소 </w:t>
+                  </w:r>
+                  <w:r>
+                    <w:rPr>
+                      <w:rFonts w:ascii="굴림체" w:eastAsia="굴림체" w:hAnsi="굴림체"/>
+                      <w:color w:val="000000" w:themeColor="text1"/>
+                      <w:sz w:val="22"/>
+                    </w:rPr>
+                    <w:t xml:space="preserve">  </w:t>
+                  </w:r>
+                  <w:r>
+                    <w:rPr>
+                      <w:rFonts w:ascii="굴림체" w:eastAsia="굴림체" w:hAnsi="굴림체" w:hint="eastAsia"/>
+                      <w:color w:val="000000" w:themeColor="text1"/>
+                      <w:sz w:val="22"/>
+                    </w:rPr>
+                    <w:t>계</w:t>
+                  </w:r>
+                </w:p>
+              </w:tc>
+              <w:tc>
+                <w:tcPr>
+                  <w:tcW w:w="2367" w:type="dxa"/>
+                  <w:shd w:val="clear" w:color="auto" w:fill="F2F2F2" w:themeFill="background1" w:themeFillShade="F2"/>
+                  <w:vAlign w:val="center"/>
+                </w:tcPr>
+                <w:p>
+                  <w:pPr>
+                    <w:pStyle w:val="a7"/>
+                    <w:ind w:leftChars="0" w:left="0"/>
+                    <w:jc w:val="right"/>
+                    <w:rPr>
+                      <w:rFonts w:ascii="굴림체" w:eastAsia="굴림체" w:hAnsi="굴림체"/>
+                      <w:color w:val="000000" w:themeColor="text1"/>
+                      <w:sz w:val="22"/>
+                    </w:rPr>
+                  </w:pPr>
+                  <w:r>
+                    <w:rPr>
+                      <w:rFonts w:ascii="굴림체" w:eastAsia="굴림체" w:hAnsi="굴림체"/>
+                      <w:color w:val="000000"/>
+                      <w:spacing w:val="-6"/>
+                      <w:sz w:val="22"/>
+                    </w:rPr>
+                    <w:t>@B3ObjRmnRmvTot@</w:t>
+                  </w:r>
+                </w:p>
+              </w:tc>
+              <w:tc>
+                <w:tcPr>
+                  <w:tcW w:w="3728" w:type="dxa"/>
+                  <w:shd w:val="clear" w:color="auto" w:fill="F2F2F2" w:themeFill="background1" w:themeFillShade="F2"/>
+                  <w:vAlign w:val="center"/>
+                </w:tcPr>
+                <w:p>
+                  <w:pPr>
+                    <w:pStyle w:val="a7"/>
+                    <w:ind w:leftChars="0" w:left="0"/>
+                    <w:jc w:val="center"/>
+                    <w:rPr>
+                      <w:rFonts w:ascii="굴림체" w:eastAsia="굴림체" w:hAnsi="굴림체"/>
+                      <w:color w:val="000000" w:themeColor="text1"/>
+                      <w:sz w:val="22"/>
+                    </w:rPr>
+                  </w:pPr>
+                </w:p>
+              </w:tc>
+            </w:tr>
+            <w:tr>
+              <w:trPr>
+                <w:trHeight w:val="454"/>
+              </w:trPr>
+              <w:tc>
+                <w:tcPr>
+                  <w:tcW w:w="2972" w:type="dxa"/>
+                  <w:shd w:val="clear" w:color="auto" w:fill="FFFFFF" w:themeFill="background1"/>
+                  <w:vAlign w:val="center"/>
+                </w:tcPr>
+                <w:p>
+                  <w:pPr>
+                    <w:pStyle w:val="a7"/>
+                    <w:ind w:leftChars="0" w:left="0"/>
+                    <w:jc w:val="center"/>
+                    <w:rPr>
+                      <w:rFonts w:ascii="굴림체" w:eastAsia="굴림체" w:hAnsi="굴림체"/>
+                      <w:color w:val="000000" w:themeColor="text1"/>
+                      <w:sz w:val="22"/>
+                    </w:rPr>
+                  </w:pPr>
+                  <w:r>
+                    <w:rPr>
+                      <w:rFonts w:ascii="굴림체" w:eastAsia="굴림체" w:hAnsi="굴림체" w:hint="eastAsia"/>
+                      <w:color w:val="000000" w:themeColor="text1"/>
+                      <w:sz w:val="22"/>
+                    </w:rPr>
+                    <w:t>공과잡비(</w:t>
+                  </w:r>
+                  <w:r>
+                    <w:rPr>
+                      <w:rFonts w:ascii="굴림체" w:eastAsia="굴림체" w:hAnsi="굴림체"/>
+                      <w:color w:val="000000"/>
+                      <w:spacing w:val="-6"/>
+                      <w:sz w:val="22"/>
+                    </w:rPr>
+                    <w:t>@B3RmnObjRmvGexpRate@</w:t>
+                  </w:r>
+                  <w:r>
+                    <w:rPr>
+                      <w:rFonts w:ascii="굴림체" w:eastAsia="굴림체" w:hAnsi="굴림체" w:hint="eastAsia"/>
+                      <w:color w:val="000000" w:themeColor="text1"/>
+                      <w:sz w:val="22"/>
+                    </w:rPr>
+                    <w:t xml:space="preserve"> %)</w:t>
+                  </w:r>
+                </w:p>
+              </w:tc>
+              <w:tc>
+                <w:tcPr>
+                  <w:tcW w:w="2367" w:type="dxa"/>
+                  <w:shd w:val="clear" w:color="auto" w:fill="FFFFFF" w:themeFill="background1"/>
+                  <w:vAlign w:val="center"/>
+                </w:tcPr>
+                <w:p>
+                  <w:pPr>
+                    <w:pStyle w:val="a7"/>
+                    <w:ind w:leftChars="0" w:left="0"/>
+                    <w:jc w:val="right"/>
+                    <w:rPr>
+                      <w:rFonts w:ascii="굴림체" w:eastAsia="굴림체" w:hAnsi="굴림체"/>
+                      <w:color w:val="000000" w:themeColor="text1"/>
+                      <w:sz w:val="22"/>
+                    </w:rPr>
+                  </w:pPr>
+                  <w:r>
+                    <w:rPr>
+                      <w:rFonts w:ascii="굴림체" w:eastAsia="굴림체" w:hAnsi="굴림체"/>
+                      <w:color w:val="000000"/>
+                      <w:spacing w:val="-6"/>
+                      <w:sz w:val="22"/>
+                    </w:rPr>
+                    <w:t>@B3RmnObjRmvGexpAmt@</w:t>
+                  </w:r>
+                </w:p>
+              </w:tc>
+              <w:tc>
+                <w:tcPr>
+                  <w:tcW w:w="3728" w:type="dxa"/>
+                  <w:shd w:val="clear" w:color="auto" w:fill="FFFFFF" w:themeFill="background1"/>
+                  <w:vAlign w:val="center"/>
+                </w:tcPr>
+                <w:p>
+                  <w:pPr>
+                    <w:pStyle w:val="a7"/>
+                    <w:ind w:leftChars="0" w:left="0"/>
+                    <w:jc w:val="center"/>
+                    <w:rPr>
+                      <w:rFonts w:ascii="굴림체" w:eastAsia="굴림체" w:hAnsi="굴림체"/>
+                      <w:color w:val="000000" w:themeColor="text1"/>
+                      <w:sz w:val="22"/>
+                    </w:rPr>
+                  </w:pPr>
+                </w:p>
+              </w:tc>
+            </w:tr>
+            <w:tr>
+              <w:trPr>
+                <w:trHeight w:val="454"/>
+              </w:trPr>
+              <w:tc>
+                <w:tcPr>
+                  <w:tcW w:w="2972" w:type="dxa"/>
+                  <w:shd w:val="clear" w:color="auto" w:fill="F2F2F2" w:themeFill="background1" w:themeFillShade="F2"/>
+                  <w:vAlign w:val="center"/>
+                </w:tcPr>
+                <w:p>
+                  <w:pPr>
+                    <w:pStyle w:val="a7"/>
+                    <w:ind w:leftChars="0" w:left="0"/>
+                    <w:jc w:val="center"/>
+                    <w:rPr>
+                      <w:rFonts w:ascii="굴림체" w:eastAsia="굴림체" w:hAnsi="굴림체"/>
+                      <w:color w:val="000000" w:themeColor="text1"/>
+                      <w:sz w:val="22"/>
+                    </w:rPr>
+                  </w:pPr>
+                  <w:r>
+                    <w:rPr>
+                      <w:rFonts w:ascii="굴림체" w:eastAsia="굴림체" w:hAnsi="굴림체" w:hint="eastAsia"/>
+                      <w:color w:val="000000" w:themeColor="text1"/>
+                      <w:sz w:val="22"/>
+                    </w:rPr>
+                    <w:t>합계</w:t>
+                  </w:r>
+                </w:p>
+              </w:tc>
+              <w:tc>
+                <w:tcPr>
+                  <w:tcW w:w="2367" w:type="dxa"/>
+                  <w:shd w:val="clear" w:color="auto" w:fill="F2F2F2" w:themeFill="background1" w:themeFillShade="F2"/>
+                  <w:vAlign w:val="center"/>
+                </w:tcPr>
+                <w:p>
+                  <w:pPr>
+                    <w:pStyle w:val="a7"/>
+                    <w:ind w:leftChars="0" w:left="0"/>
+                    <w:jc w:val="right"/>
+                    <w:rPr>
+                      <w:rFonts w:ascii="굴림체" w:eastAsia="굴림체" w:hAnsi="굴림체"/>
+                      <w:color w:val="000000" w:themeColor="text1"/>
+                      <w:sz w:val="22"/>
+                    </w:rPr>
+                  </w:pPr>
+                  <w:r>
+                    <w:rPr>
+                      <w:rFonts w:ascii="굴림체" w:eastAsia="굴림체" w:hAnsi="굴림체"/>
+                      <w:color w:val="000000" w:themeColor="text1"/>
+                      <w:sz w:val="22"/>
+                    </w:rPr>
+                    <w:t>@B3ObjRmnRmvTotal@</w:t>
+                  </w:r>
+                </w:p>
+              </w:tc>
+              <w:tc>
+                <w:tcPr>
+                  <w:tcW w:w="3728" w:type="dxa"/>
+                  <w:shd w:val="clear" w:color="auto" w:fill="F2F2F2" w:themeFill="background1" w:themeFillShade="F2"/>
+                  <w:vAlign w:val="center"/>
+                </w:tcPr>
+                <w:p>
+                  <w:pPr>
+                    <w:pStyle w:val="a7"/>
+                    <w:ind w:leftChars="0" w:left="0"/>
+                    <w:jc w:val="center"/>
+                    <w:rPr>
+                      <w:rFonts w:ascii="굴림체" w:eastAsia="굴림체" w:hAnsi="굴림체"/>
+                      <w:color w:val="000000" w:themeColor="text1"/>
+                      <w:sz w:val="22"/>
+                    </w:rPr>
+                  </w:pPr>
+                </w:p>
+              </w:tc>
+            </w:tr>
+          </w:tbl>
           <w:p>
             <w:pPr>
               <w:pStyle w:val="a7"/>
               <w:ind w:leftChars="0" w:left="0"/>
-              <w:jc w:val="center"/>
               <w:rPr>
                 <w:rFonts w:ascii="굴림체" w:eastAsia="굴림체" w:hAnsi="굴림체"/>
                 <w:color w:val="000000" w:themeColor="text1"/>
@@ -2432,15 +2501,115 @@
     </w:tbl>
     <w:p>
       <w:pPr>
-        <w:pStyle w:val="a7"/>
         <w:spacing w:after="0"/>
-        <w:ind w:leftChars="0" w:left="1134"/>
-        <w:rPr>
-          <w:rFonts w:ascii="굴림체" w:eastAsia="굴림체" w:hAnsi="굴림체"/>
-          <w:color w:val="000000" w:themeColor="text1"/>
-          <w:sz w:val="22"/>
-        </w:rPr>
-      </w:pPr>
+        <w:ind w:leftChars="213" w:left="426"/>
+        <w:rPr>
+          <w:rFonts w:ascii="굴림체" w:eastAsia="굴림체" w:hAnsi="굴림체"/>
+          <w:color w:val="000000" w:themeColor="text1"/>
+          <w:sz w:val="22"/>
+        </w:rPr>
+      </w:pPr>
+    </w:p>
+    <w:tbl>
+      <w:tblPr>
+        <w:tblW w:w="9072" w:type="dxa"/>
+        <w:tblInd w:w="1092" w:type="dxa"/>
+        <w:tblBorders>
+          <w:top w:val="single" w:sz="2" w:space="0" w:color="auto"/>
+          <w:left w:val="single" w:sz="2" w:space="0" w:color="auto"/>
+          <w:bottom w:val="single" w:sz="12" w:space="0" w:color="auto"/>
+          <w:right w:val="single" w:sz="12" w:space="0" w:color="auto"/>
+          <w:insideH w:val="single" w:sz="12" w:space="0" w:color="auto"/>
+          <w:insideV w:val="single" w:sz="12" w:space="0" w:color="auto"/>
+        </w:tblBorders>
+        <w:tblCellMar>
+          <w:left w:w="99" w:type="dxa"/>
+          <w:right w:w="99" w:type="dxa"/>
+        </w:tblCellMar>
+        <w:tblLook w:val="0000" w:firstRow="0" w:lastRow="0" w:firstColumn="0" w:lastColumn="0" w:noHBand="0" w:noVBand="0"/>
+      </w:tblPr>
+      <w:tblGrid>
+        <w:gridCol w:w="9072"/>
+      </w:tblGrid>
+      <w:tr>
+        <w:trPr>
+          <w:trHeight w:val="555"/>
+        </w:trPr>
+        <w:tc>
+          <w:tcPr>
+            <w:tcW w:w="9072" w:type="dxa"/>
+            <w:vAlign w:val="center"/>
+          </w:tcPr>
+          <w:p>
+            <w:pPr>
+              <w:spacing w:after="0"/>
+              <w:rPr>
+                <w:rFonts w:ascii="바탕체" w:eastAsia="바탕체" w:hAnsi="바탕체"/>
+                <w:sz w:val="22"/>
+              </w:rPr>
+            </w:pPr>
+            <w:r>
+              <w:rPr>
+                <w:rFonts w:ascii="바탕체" w:eastAsia="바탕체" w:hAnsi="바탕체" w:hint="eastAsia"/>
+                <w:sz w:val="22"/>
+              </w:rPr>
+              <w:t>&lt;주&gt;</w:t>
+            </w:r>
+            <w:r>
+              <w:rPr>
+                <w:rFonts w:ascii="바탕체" w:eastAsia="바탕체" w:hAnsi="바탕체"/>
+                <w:sz w:val="22"/>
+              </w:rPr>
+              <w:t xml:space="preserve"> </w:t>
+            </w:r>
+            <w:r>
+              <w:rPr>
+                <w:rFonts w:ascii="바탕체" w:eastAsia="바탕체" w:hAnsi="바탕체" w:hint="eastAsia"/>
+                <w:sz w:val="22"/>
+              </w:rPr>
+              <w:t xml:space="preserve">잔존물제거 부가 내용 </w:t>
+            </w:r>
+            <w:r>
+              <w:rPr>
+                <w:rFonts w:ascii="바탕체" w:eastAsia="바탕체" w:hAnsi="바탕체"/>
+                <w:sz w:val="22"/>
+              </w:rPr>
+              <w:t>@B0RemainsB@</w:t>
+            </w:r>
+          </w:p>
+          <w:p>
+            <w:pPr>
+              <w:spacing w:after="0"/>
+              <w:rPr>
+                <w:rFonts w:ascii="바탕체" w:eastAsia="바탕체" w:hAnsi="바탕체"/>
+                <w:sz w:val="22"/>
+              </w:rPr>
+            </w:pPr>
+            <w:r>
+              <w:rPr>
+                <w:rFonts w:ascii="바탕체" w:eastAsia="바탕체" w:hAnsi="바탕체"/>
+                <w:color w:val="000000"/>
+                <w:spacing w:val="-6"/>
+                <w:sz w:val="22"/>
+              </w:rPr>
+              <w:t>@B3RmnObjRmvRmk@</w:t>
+            </w:r>
+          </w:p>
+        </w:tc>
+      </w:tr>
+    </w:tbl>
+    <w:p>
+      <w:pPr>
+        <w:spacing w:after="0"/>
+        <w:ind w:leftChars="213" w:left="426"/>
+        <w:rPr>
+          <w:rFonts w:ascii="굴림체" w:eastAsia="굴림체" w:hAnsi="굴림체" w:hint="eastAsia"/>
+          <w:color w:val="000000" w:themeColor="text1"/>
+          <w:sz w:val="22"/>
+        </w:rPr>
+      </w:pPr>
+      <w:bookmarkStart w:id="0" w:name="_GoBack"/>
+      <w:bookmarkEnd w:id="0"/>
     </w:p>
     <w:p>
       <w:pPr>
@@ -2664,7 +2833,7 @@
         <w:szCs w:val="20"/>
         <w:u w:val="single"/>
       </w:rPr>
-      <w:t>1</w:t>
+      <w:t>2</w:t>
     </w:r>
     <w:r>
       <w:rPr>
@@ -7348,7 +7517,7 @@
 </file>
 
 <file path=customXml/itemProps1.xml><?xml version="1.0" encoding="utf-8"?>
-<ds:datastoreItem xmlns:ds="http://schemas.openxmlformats.org/officeDocument/2006/customXml" ds:itemID="{A6C07427-35E1-4650-9D4F-1ECC54C5F624}">
+<ds:datastoreItem xmlns:ds="http://schemas.openxmlformats.org/officeDocument/2006/customXml" ds:itemID="{D828FF79-DD14-4EF7-9403-33A77AE65B79}">
   <ds:schemaRefs>
     <ds:schemaRef ds:uri="http://schemas.openxmlformats.org/officeDocument/2006/bibliography"/>
   </ds:schemaRefs>
